--- a/a/Processed/20251002-roket.co.il-דו&quot;ח קידום אורגני חודשי_modified.docx
+++ b/a/Processed/20251002-roket.co.il-דו&quot;ח קידום אורגני חודשי_modified.docx
@@ -639,6 +639,15 @@
           </w:p>
         </w:tc>
       </w:tr>
+      <w:tr>
+        <w:tc>
+          <w:p>
+            <w:r>
+              <w:t>VV</w:t>
+            </w:r>
+          </w:p>
+        </w:tc>
+      </w:tr>
     </w:tbl>
     <w:p>
       <w:pPr>
@@ -917,6 +926,115 @@
         <w:pStyle w:val="2"/>
       </w:pPr>
       <w:r>
+        <w:t>פעולות שוטפות</w:t>
+      </w:r>
+      <w:r>
+        <w:br/>
+      </w:r>
+      <w:r>
+        <w:t>:מידי חודש מבוצעות פעולות בדיקה ובקרה הכוללות</w:t>
+      </w:r>
+    </w:p>
+    <w:p>
+      <w:pPr>
+        <w:bidi/>
+      </w:pPr>
+      <w:r>
+        <w:rPr>
+          <w:sz w:val="22"/>
+          <w:szCs w:val="22"/>
+        </w:rPr>
+        <w:t xml:space="preserve">בדיקות כפילות תוכן •</w:t>
+      </w:r>
+      <w:r>
+        <w:br/>
+      </w:r>
+      <w:r>
+        <w:rPr>
+          <w:sz w:val="22"/>
+          <w:szCs w:val="22"/>
+        </w:rPr>
+        <w:t xml:space="preserve">בדיקות תקינות קוד •</w:t>
+      </w:r>
+      <w:r>
+        <w:br/>
+      </w:r>
+      <w:r>
+        <w:rPr>
+          <w:sz w:val="22"/>
+          <w:szCs w:val="22"/>
+        </w:rPr>
+        <w:t xml:space="preserve">בדיקות מהירות וזמינות שרת •</w:t>
+      </w:r>
+      <w:r>
+        <w:br/>
+      </w:r>
+      <w:r>
+        <w:rPr>
+          <w:sz w:val="22"/>
+          <w:szCs w:val="22"/>
+        </w:rPr>
+        <w:t xml:space="preserve">בדיקות תקינות אופטימיזציה כולל TITLE, H1, H2, META •</w:t>
+      </w:r>
+      <w:r>
+        <w:br/>
+      </w:r>
+      <w:r>
+        <w:rPr>
+          <w:sz w:val="22"/>
+          <w:szCs w:val="22"/>
+        </w:rPr>
+        <w:t xml:space="preserve">בדיקות תקינות לינקים נכנסים •</w:t>
+      </w:r>
+      <w:r>
+        <w:br/>
+      </w:r>
+      <w:r>
+        <w:rPr>
+          <w:sz w:val="22"/>
+          <w:szCs w:val="22"/>
+        </w:rPr>
+        <w:t xml:space="preserve">בדיקת מיקומי ביטויי המפתח •</w:t>
+      </w:r>
+      <w:r>
+        <w:br/>
+      </w:r>
+      <w:r>
+        <w:rPr>
+          <w:sz w:val="22"/>
+          <w:szCs w:val="22"/>
+        </w:rPr>
+        <w:t xml:space="preserve">בדיקת התנהגות גולשים באתר הנייח ובמובייל •</w:t>
+      </w:r>
+      <w:r>
+        <w:br/>
+      </w:r>
+      <w:r>
+        <w:rPr>
+          <w:sz w:val="22"/>
+          <w:szCs w:val="22"/>
+        </w:rPr>
+        <w:t xml:space="preserve">, A1, זפו, console,  לצורך בקרה על תקינות האתר והתאמת אופטימיזציה לגוגל, שימוש בכלי בקרה אנליטיקס, פרוג</w:t>
+      </w:r>
+      <w:r>
+        <w:br/>
+      </w:r>
+      <w:r>
+        <w:rPr>
+          <w:sz w:val="22"/>
+          <w:szCs w:val="22"/>
+        </w:rPr>
+        <w:t xml:space="preserve">.וכלי עבודה נוספים ייעודיים SEOQUAKE , מג'סטיק, HOTJAR,</w:t>
+      </w:r>
+      <w:r>
+        <w:br/>
+      </w:r>
+    </w:p>
+    <w:p>
+      <w:pPr>
+        <w:pStyle w:val="2"/>
+      </w:pPr>
+      <w:r>
         <w:rPr>
           <w:rFonts w:hint="cs"/>
           <w:rtl/>
@@ -924,30 +1042,7 @@
         </w:rPr>
         <w:t xml:space="preserve">בעקבות פעולות הקידום:</w:t>
       </w:r>
-      <w:r>
-        <w:br/>
-        <w:rPr>
-          <w:rFonts w:hint="cs"/>
-          <w:rtl/>
-          <w:lang w:bidi="he-IL"/>
-        </w:rPr>
-        <w:t xml:space="preserve">הגענו למקום מעולה (עמוד 1 שורה 1)</w:t>
-      </w:r>
     </w:p>
-    <w:tbl>
-      <w:tblPr>
-        <w:tblW w:w="100%" w:type="pct"/>
-        <w:tblLayout w:type="fixed"/>
-        <w:tblBorders>
-          <w:top w:val="single" w:color="000000" w:sz="4"/>
-          <w:bottom w:val="single" w:color="000000" w:sz="4"/>
-          <w:left w:val="single" w:color="000000" w:sz="4"/>
-          <w:right w:val="single" w:color="000000" w:sz="4"/>
-          <w:insideH w:val="single" w:color="000000" w:sz="4"/>
-          <w:insideV w:val="single" w:color="000000" w:sz="4"/>
-        </w:tblBorders>
-      </w:tblPr>
-    </w:tbl>
     <w:p>
       <w:pPr>
         <w:pStyle w:val="2"/>
@@ -966,12 +1061,12 @@
         <w:tblW w:w="100%" w:type="pct"/>
         <w:tblLayout w:type="fixed"/>
         <w:tblBorders>
-          <w:top w:val="single" w:color="000000" w:sz="4"/>
-          <w:bottom w:val="single" w:color="000000" w:sz="4"/>
-          <w:left w:val="single" w:color="000000" w:sz="4"/>
-          <w:right w:val="single" w:color="000000" w:sz="4"/>
-          <w:insideH w:val="single" w:color="000000" w:sz="4"/>
-          <w:insideV w:val="single" w:color="000000" w:sz="4"/>
+          <w:top w:val="single" w:color="ffffff" w:sz="4"/>
+          <w:bottom w:val="single" w:color="ffffff" w:sz="4"/>
+          <w:left w:val="single" w:color="ffffff" w:sz="4"/>
+          <w:right w:val="single" w:color="ffffff" w:sz="4"/>
+          <w:insideH w:val="single" w:color="ffffff" w:sz="4"/>
+          <w:insideV w:val="single" w:color="ffffff" w:sz="4"/>
         </w:tblBorders>
       </w:tblPr>
       <w:tr>
@@ -1025,12 +1120,12 @@
         <w:tblW w:w="100%" w:type="pct"/>
         <w:tblLayout w:type="fixed"/>
         <w:tblBorders>
-          <w:top w:val="single" w:color="000000" w:sz="4"/>
-          <w:bottom w:val="single" w:color="000000" w:sz="4"/>
-          <w:left w:val="single" w:color="000000" w:sz="4"/>
-          <w:right w:val="single" w:color="000000" w:sz="4"/>
-          <w:insideH w:val="single" w:color="000000" w:sz="4"/>
-          <w:insideV w:val="single" w:color="000000" w:sz="4"/>
+          <w:top w:val="single" w:color="ffffff" w:sz="4"/>
+          <w:bottom w:val="single" w:color="ffffff" w:sz="4"/>
+          <w:left w:val="single" w:color="ffffff" w:sz="4"/>
+          <w:right w:val="single" w:color="ffffff" w:sz="4"/>
+          <w:insideH w:val="single" w:color="ffffff" w:sz="4"/>
+          <w:insideV w:val="single" w:color="ffffff" w:sz="4"/>
         </w:tblBorders>
       </w:tblPr>
       <w:tr>
@@ -1493,7 +1588,7 @@
                 <w:rFonts w:ascii="Arial" w:hAnsi="Arial"/>
                 <w:sz w:val="24"/>
               </w:rPr>
-              <w:t>ממקום 30 למקום 27</w:t>
+              <w:t>כניסה למקום 26</w:t>
             </w:r>
           </w:p>
         </w:tc>
@@ -1508,7 +1603,7 @@
                 <w:rFonts w:ascii="Arial" w:hAnsi="Arial"/>
                 <w:sz w:val="24"/>
               </w:rPr>
-              <w:t>מגשי כריכים לאירוח</w:t>
+              <w:t>מארזים יוקרתיים לראש השנה</w:t>
             </w:r>
           </w:p>
         </w:tc>
@@ -1525,7 +1620,7 @@
                 <w:rFonts w:ascii="Arial" w:hAnsi="Arial"/>
                 <w:sz w:val="24"/>
               </w:rPr>
-              <w:t>ממקום 35 למקום 31</w:t>
+              <w:t>ממקום 30 למקום 27</w:t>
             </w:r>
           </w:p>
         </w:tc>
@@ -1540,7 +1635,7 @@
                 <w:rFonts w:ascii="Arial" w:hAnsi="Arial"/>
                 <w:sz w:val="24"/>
               </w:rPr>
-              <w:t>מגשים לאירוח</w:t>
+              <w:t>מגשי כריכים לאירוח</w:t>
             </w:r>
           </w:p>
         </w:tc>
@@ -1557,7 +1652,7 @@
                 <w:rFonts w:ascii="Arial" w:hAnsi="Arial"/>
                 <w:sz w:val="24"/>
               </w:rPr>
-              <w:t>ממקום 47 למקום 35</w:t>
+              <w:t>ממקום 35 למקום 31</w:t>
             </w:r>
           </w:p>
         </w:tc>
@@ -1572,7 +1667,7 @@
                 <w:rFonts w:ascii="Arial" w:hAnsi="Arial"/>
                 <w:sz w:val="24"/>
               </w:rPr>
-              <w:t>כריכים לאירוח חלבי</w:t>
+              <w:t>מגשים לאירוח</w:t>
             </w:r>
           </w:p>
         </w:tc>
@@ -1589,7 +1684,7 @@
                 <w:rFonts w:ascii="Arial" w:hAnsi="Arial"/>
                 <w:sz w:val="24"/>
               </w:rPr>
-              <w:t>ממקום 48 למקום 45</w:t>
+              <w:t>כניסה למקום 35</w:t>
             </w:r>
           </w:p>
         </w:tc>
@@ -1604,7 +1699,7 @@
                 <w:rFonts w:ascii="Arial" w:hAnsi="Arial"/>
                 <w:sz w:val="24"/>
               </w:rPr>
-              <w:t>מגשי כריכים</w:t>
+              <w:t>כריכים לאירוח חלבי</w:t>
             </w:r>
           </w:p>
         </w:tc>
@@ -1621,7 +1716,7 @@
                 <w:rFonts w:ascii="Arial" w:hAnsi="Arial"/>
                 <w:sz w:val="24"/>
               </w:rPr>
-              <w:t>ממקום 40 למקום 21</w:t>
+              <w:t>כניסה למקום 36</w:t>
             </w:r>
           </w:p>
         </w:tc>
@@ -1636,7 +1731,103 @@
                 <w:rFonts w:ascii="Arial" w:hAnsi="Arial"/>
                 <w:sz w:val="24"/>
               </w:rPr>
-              <w:t>מגשי אירוח פרווה</w:t>
+              <w:t>מארז לראש השנה לעובדים</w:t>
+            </w:r>
+          </w:p>
+        </w:tc>
+      </w:tr>
+      <w:tr>
+        <w:tc>
+          <w:p>
+            <w:pPr>
+              <w:spacing w:before="0" w:after="0"/>
+              <w:ind w:left="0" w:right="0"/>
+            </w:pPr>
+            <w:r>
+              <w:rPr>
+                <w:rFonts w:ascii="Arial" w:hAnsi="Arial"/>
+                <w:sz w:val="24"/>
+              </w:rPr>
+              <w:t>כניסה למקום 41</w:t>
+            </w:r>
+          </w:p>
+        </w:tc>
+        <w:tc>
+          <w:p>
+            <w:pPr>
+              <w:spacing w:before="0" w:after="0"/>
+              <w:ind w:left="0" w:right="0"/>
+            </w:pPr>
+            <w:r>
+              <w:rPr>
+                <w:rFonts w:ascii="Arial" w:hAnsi="Arial"/>
+                <w:sz w:val="24"/>
+              </w:rPr>
+              <w:t>מגשי אירוח פלטת גבינות</w:t>
+            </w:r>
+          </w:p>
+        </w:tc>
+      </w:tr>
+      <w:tr>
+        <w:tc>
+          <w:p>
+            <w:pPr>
+              <w:spacing w:before="0" w:after="0"/>
+              <w:ind w:left="0" w:right="0"/>
+            </w:pPr>
+            <w:r>
+              <w:rPr>
+                <w:rFonts w:ascii="Arial" w:hAnsi="Arial"/>
+                <w:sz w:val="24"/>
+              </w:rPr>
+              <w:t>כניסה למקום 43</w:t>
+            </w:r>
+          </w:p>
+        </w:tc>
+        <w:tc>
+          <w:p>
+            <w:pPr>
+              <w:spacing w:before="0" w:after="0"/>
+              <w:ind w:left="0" w:right="0"/>
+            </w:pPr>
+            <w:r>
+              <w:rPr>
+                <w:rFonts w:ascii="Arial" w:hAnsi="Arial"/>
+                <w:sz w:val="24"/>
+              </w:rPr>
+              <w:t>מגשי מסיבות</w:t>
+            </w:r>
+          </w:p>
+        </w:tc>
+      </w:tr>
+      <w:tr>
+        <w:tc>
+          <w:p>
+            <w:pPr>
+              <w:spacing w:before="0" w:after="0"/>
+              <w:ind w:left="0" w:right="0"/>
+            </w:pPr>
+            <w:r>
+              <w:rPr>
+                <w:rFonts w:ascii="Arial" w:hAnsi="Arial"/>
+                <w:sz w:val="24"/>
+              </w:rPr>
+              <w:t>כניסה למקום 45</w:t>
+            </w:r>
+          </w:p>
+        </w:tc>
+        <w:tc>
+          <w:p>
+            <w:pPr>
+              <w:spacing w:before="0" w:after="0"/>
+              <w:ind w:left="0" w:right="0"/>
+            </w:pPr>
+            <w:r>
+              <w:rPr>
+                <w:rFonts w:ascii="Arial" w:hAnsi="Arial"/>
+                <w:sz w:val="24"/>
+              </w:rPr>
+              <w:t>מגשי כריכים</w:t>
             </w:r>
           </w:p>
         </w:tc>
@@ -14165,11 +14356,10 @@
           <w:p>
             <w:r>
               <w:rPr>
-                <w:rFonts w:hint="cs"/>
-                <w:rtl/>
-                <w:lang w:bidi="he-IL"/>
-              </w:rPr>
-              <w:t xml:space="preserve">מעט חיפושים</w:t>
+                <w:rFonts w:ascii="Arial" w:hAnsi="Arial"/>
+                <w:sz w:val="20"/>
+              </w:rPr>
+              <w:t>10</w:t>
             </w:r>
           </w:p>
         </w:tc>
@@ -20100,12 +20290,12 @@
         <w:bottom w:val="single" w:color="000000" w:sz="4" w:space="1"/>
       </w:pBdr>
       <w:bidi/>
-      <w:jc w:val="right"/>
+      <w:jc w:val="left"/>
     </w:pPr>
     <w:r>
       <w:rPr>
         <w:rFonts w:hint="cs"/>
-        <w:color w:val="000000"/>
+        <w:color w:val="#17365D"/>
         <w:sz w:val="52"/>
         <w:szCs w:val="52"/>
         <w:rtl/>
@@ -20117,7 +20307,7 @@
     <w:r>
       <w:rPr>
         <w:rFonts w:hint="cs"/>
-        <w:color w:val="000000"/>
+        <w:color w:val="#17365D"/>
         <w:sz w:val="52"/>
         <w:szCs w:val="52"/>
         <w:rtl/>
@@ -20127,7 +20317,7 @@
     <w:r>
       <w:rPr>
         <w:rFonts w:hint="cs"/>
-        <w:color w:val="000000"/>
+        <w:color w:val="#17365D"/>
         <w:sz w:val="52"/>
         <w:szCs w:val="52"/>
         <w:rtl/>
@@ -20139,7 +20329,7 @@
     <w:r>
       <w:rPr>
         <w:rFonts w:hint="cs"/>
-        <w:color w:val="000000"/>
+        <w:color w:val="#17365D"/>
         <w:sz w:val="52"/>
         <w:szCs w:val="52"/>
         <w:rtl/>
